--- a/doc/问题与更改.docx
+++ b/doc/问题与更改.docx
@@ -1,6 +1,6 @@
 
 <file path=word/document.xml><?xml version="1.0" encoding="utf-8"?>
-<w:document xmlns:ve="http://schemas.openxmlformats.org/markup-compatibility/2006" xmlns:o="urn:schemas-microsoft-com:office:office" xmlns:r="http://schemas.openxmlformats.org/officeDocument/2006/relationships" xmlns:m="http://schemas.openxmlformats.org/officeDocument/2006/math" xmlns:v="urn:schemas-microsoft-com:vml" xmlns:wp="http://schemas.openxmlformats.org/drawingml/2006/wordprocessingDrawing" xmlns:w10="urn:schemas-microsoft-com:office:word" xmlns:w="http://schemas.openxmlformats.org/wordprocessingml/2006/main" xmlns:wne="http://schemas.microsoft.com/office/word/2006/wordml">
+<w:document xmlns:wpc="http://schemas.microsoft.com/office/word/2010/wordprocessingCanvas" xmlns:mc="http://schemas.openxmlformats.org/markup-compatibility/2006" xmlns:o="urn:schemas-microsoft-com:office:office" xmlns:r="http://schemas.openxmlformats.org/officeDocument/2006/relationships" xmlns:m="http://schemas.openxmlformats.org/officeDocument/2006/math" xmlns:v="urn:schemas-microsoft-com:vml" xmlns:wp14="http://schemas.microsoft.com/office/word/2010/wordprocessingDrawing" xmlns:wp="http://schemas.openxmlformats.org/drawingml/2006/wordprocessingDrawing" xmlns:w10="urn:schemas-microsoft-com:office:word" xmlns:w="http://schemas.openxmlformats.org/wordprocessingml/2006/main" xmlns:w14="http://schemas.microsoft.com/office/word/2010/wordml" xmlns:wpg="http://schemas.microsoft.com/office/word/2010/wordprocessingGroup" xmlns:wpi="http://schemas.microsoft.com/office/word/2010/wordprocessingInk" xmlns:wne="http://schemas.microsoft.com/office/word/2006/wordml" xmlns:wps="http://schemas.microsoft.com/office/word/2010/wordprocessingShape" mc:Ignorable="w14 wp14">
   <w:body>
     <w:p>
       <w:pPr>
@@ -11,7 +11,6 @@
         </w:numPr>
         <w:ind w:firstLineChars="0"/>
         <w:rPr>
-          <w:rFonts w:hint="eastAsia"/>
           <w:noProof/>
         </w:rPr>
       </w:pPr>
@@ -84,9 +83,6 @@
           <w:numId w:val="1"/>
         </w:numPr>
         <w:ind w:firstLineChars="0"/>
-        <w:rPr>
-          <w:rFonts w:hint="eastAsia"/>
-        </w:rPr>
       </w:pPr>
       <w:r>
         <w:rPr>
@@ -139,12 +135,13 @@
         </w:numPr>
         <w:ind w:firstLineChars="0"/>
         <w:rPr>
-          <w:rFonts w:hint="eastAsia"/>
+          <w:highlight w:val="yellow"/>
         </w:rPr>
       </w:pPr>
       <w:r>
         <w:rPr>
           <w:rFonts w:hint="eastAsia"/>
+          <w:highlight w:val="yellow"/>
         </w:rPr>
         <w:t>人流量明明发上去，可以在网上下载，但这里不显示</w:t>
       </w:r>
@@ -158,18 +155,20 @@
         </w:numPr>
         <w:ind w:firstLineChars="0"/>
         <w:rPr>
-          <w:rFonts w:hint="eastAsia"/>
+          <w:highlight w:val="yellow"/>
         </w:rPr>
       </w:pPr>
       <w:r>
         <w:rPr>
           <w:rFonts w:hint="eastAsia"/>
+          <w:highlight w:val="yellow"/>
         </w:rPr>
         <w:t>最大功率并没有提取在上面</w:t>
       </w:r>
       <w:r>
         <w:rPr>
           <w:rFonts w:hint="eastAsia"/>
+          <w:highlight w:val="yellow"/>
         </w:rPr>
         <w:t>（几秒钟应提取一次）</w:t>
       </w:r>
@@ -178,9 +177,6 @@
       <w:pPr>
         <w:pStyle w:val="a6"/>
         <w:ind w:left="360" w:firstLineChars="0" w:firstLine="0"/>
-        <w:rPr>
-          <w:rFonts w:hint="eastAsia"/>
-        </w:rPr>
       </w:pPr>
       <w:r>
         <w:rPr>
@@ -205,7 +201,7 @@
                     </pic:cNvPicPr>
                   </pic:nvPicPr>
                   <pic:blipFill>
-                    <a:blip r:embed="rId7" cstate="print"/>
+                    <a:blip r:embed="rId8" cstate="print"/>
                     <a:srcRect/>
                     <a:stretch>
                       <a:fillRect/>
@@ -235,11 +231,6 @@
       </w:r>
     </w:p>
     <w:p>
-      <w:pPr>
-        <w:rPr>
-          <w:rFonts w:hint="eastAsia"/>
-        </w:rPr>
-      </w:pPr>
       <w:r>
         <w:rPr>
           <w:noProof/>
@@ -262,7 +253,7 @@
                     </pic:cNvPicPr>
                   </pic:nvPicPr>
                   <pic:blipFill>
-                    <a:blip r:embed="rId8" cstate="print"/>
+                    <a:blip r:embed="rId9" cstate="print"/>
                     <a:srcRect/>
                     <a:stretch>
                       <a:fillRect/>
@@ -314,7 +305,7 @@
                     </pic:cNvPicPr>
                   </pic:nvPicPr>
                   <pic:blipFill>
-                    <a:blip r:embed="rId9" cstate="print"/>
+                    <a:blip r:embed="rId10" cstate="print"/>
                     <a:srcRect/>
                     <a:stretch>
                       <a:fillRect/>
@@ -343,29 +334,24 @@
         </w:drawing>
       </w:r>
     </w:p>
+    <w:p/>
     <w:p>
       <w:pPr>
         <w:rPr>
-          <w:rFonts w:hint="eastAsia"/>
+          <w:color w:val="FF0000"/>
         </w:rPr>
       </w:pPr>
-    </w:p>
-    <w:p>
-      <w:pPr>
-        <w:rPr>
-          <w:rFonts w:hint="eastAsia"/>
-          <w:color w:val="FF0000"/>
-        </w:rPr>
-      </w:pPr>
-      <w:r>
-        <w:rPr>
-          <w:rFonts w:hint="eastAsia"/>
+      <w:r>
+        <w:rPr>
+          <w:rFonts w:hint="eastAsia"/>
+          <w:highlight w:val="yellow"/>
         </w:rPr>
         <w:t xml:space="preserve">5 </w:t>
       </w:r>
       <w:r>
         <w:rPr>
           <w:rFonts w:hint="eastAsia"/>
+          <w:highlight w:val="yellow"/>
         </w:rPr>
         <w:t>更新时长在新的连接后也没有清除了，但数据时间有更改（</w:t>
       </w:r>
@@ -373,6 +359,7 @@
         <w:rPr>
           <w:rFonts w:hint="eastAsia"/>
           <w:color w:val="FF0000"/>
+          <w:highlight w:val="yellow"/>
         </w:rPr>
         <w:t>每当连接就清除</w:t>
       </w:r>
@@ -380,6 +367,7 @@
         <w:rPr>
           <w:rFonts w:hint="eastAsia"/>
           <w:color w:val="FF0000"/>
+          <w:highlight w:val="yellow"/>
         </w:rPr>
         <w:t>更</w:t>
       </w:r>
@@ -387,16 +375,12 @@
         <w:rPr>
           <w:rFonts w:hint="eastAsia"/>
           <w:color w:val="FF0000"/>
+          <w:highlight w:val="yellow"/>
         </w:rPr>
         <w:t>新时间，数据时间不要显示了）</w:t>
       </w:r>
     </w:p>
     <w:p>
-      <w:pPr>
-        <w:rPr>
-          <w:rFonts w:hint="eastAsia"/>
-        </w:rPr>
-      </w:pPr>
       <w:r>
         <w:rPr>
           <w:rFonts w:hint="eastAsia"/>
@@ -420,7 +404,7 @@
                     </pic:cNvPicPr>
                   </pic:nvPicPr>
                   <pic:blipFill>
-                    <a:blip r:embed="rId10" cstate="print"/>
+                    <a:blip r:embed="rId11" cstate="print"/>
                     <a:srcRect/>
                     <a:stretch>
                       <a:fillRect/>
@@ -471,7 +455,7 @@
                     </pic:cNvPicPr>
                   </pic:nvPicPr>
                   <pic:blipFill>
-                    <a:blip r:embed="rId11" cstate="print"/>
+                    <a:blip r:embed="rId12" cstate="print"/>
                     <a:srcRect/>
                     <a:stretch>
                       <a:fillRect/>
@@ -500,29 +484,24 @@
         </w:drawing>
       </w:r>
     </w:p>
+    <w:p/>
     <w:p>
       <w:pPr>
         <w:rPr>
-          <w:rFonts w:hint="eastAsia"/>
+          <w:color w:val="FF0000"/>
         </w:rPr>
       </w:pPr>
-    </w:p>
-    <w:p>
-      <w:pPr>
-        <w:rPr>
-          <w:rFonts w:hint="eastAsia"/>
-          <w:color w:val="FF0000"/>
-        </w:rPr>
-      </w:pPr>
-      <w:r>
-        <w:rPr>
-          <w:rFonts w:hint="eastAsia"/>
+      <w:r>
+        <w:rPr>
+          <w:rFonts w:hint="eastAsia"/>
+          <w:highlight w:val="yellow"/>
         </w:rPr>
         <w:t>6</w:t>
       </w:r>
       <w:r>
         <w:rPr>
           <w:rFonts w:hint="eastAsia"/>
+          <w:highlight w:val="yellow"/>
         </w:rPr>
         <w:t>有时读不到数据，</w:t>
       </w:r>
@@ -530,16 +509,12 @@
         <w:rPr>
           <w:rFonts w:hint="eastAsia"/>
           <w:color w:val="FF0000"/>
+          <w:highlight w:val="yellow"/>
         </w:rPr>
         <w:t>更改等也不是很灵，经常不行</w:t>
       </w:r>
     </w:p>
     <w:p>
-      <w:pPr>
-        <w:rPr>
-          <w:rFonts w:hint="eastAsia"/>
-        </w:rPr>
-      </w:pPr>
       <w:r>
         <w:rPr>
           <w:rFonts w:hint="eastAsia"/>
@@ -563,7 +538,7 @@
                     </pic:cNvPicPr>
                   </pic:nvPicPr>
                   <pic:blipFill>
-                    <a:blip r:embed="rId12" cstate="print"/>
+                    <a:blip r:embed="rId13" cstate="print"/>
                     <a:srcRect/>
                     <a:stretch>
                       <a:fillRect/>
@@ -592,19 +567,8 @@
         </w:drawing>
       </w:r>
     </w:p>
-    <w:p>
-      <w:pPr>
-        <w:rPr>
-          <w:rFonts w:hint="eastAsia"/>
-        </w:rPr>
-      </w:pPr>
-    </w:p>
-    <w:p>
-      <w:pPr>
-        <w:rPr>
-          <w:rFonts w:hint="eastAsia"/>
-        </w:rPr>
-      </w:pPr>
+    <w:p/>
+    <w:p>
       <w:r>
         <w:rPr>
           <w:rFonts w:hint="eastAsia"/>
@@ -639,11 +603,6 @@
       </w:r>
     </w:p>
     <w:p>
-      <w:pPr>
-        <w:rPr>
-          <w:rFonts w:hint="eastAsia"/>
-        </w:rPr>
-      </w:pPr>
       <w:r>
         <w:rPr>
           <w:rFonts w:hint="eastAsia"/>
@@ -667,7 +626,7 @@
                     </pic:cNvPicPr>
                   </pic:nvPicPr>
                   <pic:blipFill>
-                    <a:blip r:embed="rId13" cstate="print"/>
+                    <a:blip r:embed="rId14" cstate="print"/>
                     <a:srcRect/>
                     <a:stretch>
                       <a:fillRect/>
@@ -696,19 +655,8 @@
         </w:drawing>
       </w:r>
     </w:p>
-    <w:p>
-      <w:pPr>
-        <w:rPr>
-          <w:rFonts w:hint="eastAsia"/>
-        </w:rPr>
-      </w:pPr>
-    </w:p>
-    <w:p>
-      <w:pPr>
-        <w:rPr>
-          <w:rFonts w:hint="eastAsia"/>
-        </w:rPr>
-      </w:pPr>
+    <w:p/>
+    <w:p>
       <w:r>
         <w:rPr>
           <w:rFonts w:hint="eastAsia"/>
@@ -728,19 +676,8 @@
         <w:t>直到按下一键清除后才能用。</w:t>
       </w:r>
     </w:p>
-    <w:p>
-      <w:pPr>
-        <w:rPr>
-          <w:rFonts w:hint="eastAsia"/>
-        </w:rPr>
-      </w:pPr>
-    </w:p>
-    <w:p>
-      <w:pPr>
-        <w:rPr>
-          <w:rFonts w:hint="eastAsia"/>
-        </w:rPr>
-      </w:pPr>
+    <w:p/>
+    <w:p>
       <w:r>
         <w:rPr>
           <w:rFonts w:hint="eastAsia"/>
@@ -822,11 +759,6 @@
       </w:r>
     </w:p>
     <w:p>
-      <w:pPr>
-        <w:rPr>
-          <w:rFonts w:hint="eastAsia"/>
-        </w:rPr>
-      </w:pPr>
       <w:r>
         <w:rPr>
           <w:rFonts w:hint="eastAsia"/>
@@ -850,7 +782,7 @@
                     </pic:cNvPicPr>
                   </pic:nvPicPr>
                   <pic:blipFill>
-                    <a:blip r:embed="rId14" cstate="print"/>
+                    <a:blip r:embed="rId15" cstate="print"/>
                     <a:srcRect/>
                     <a:stretch>
                       <a:fillRect/>
@@ -879,49 +811,46 @@
         </w:drawing>
       </w:r>
     </w:p>
-    <w:p>
-      <w:pPr>
-        <w:rPr>
-          <w:rFonts w:hint="eastAsia"/>
-        </w:rPr>
-      </w:pPr>
-    </w:p>
-    <w:p>
-      <w:pPr>
-        <w:rPr>
-          <w:rFonts w:hint="eastAsia"/>
-        </w:rPr>
-      </w:pPr>
-      <w:r>
-        <w:rPr>
-          <w:rFonts w:hint="eastAsia"/>
+    <w:p/>
+    <w:p>
+      <w:r>
+        <w:rPr>
+          <w:rFonts w:hint="eastAsia"/>
+          <w:highlight w:val="yellow"/>
         </w:rPr>
         <w:t>10.</w:t>
       </w:r>
       <w:r>
         <w:rPr>
           <w:rFonts w:hint="eastAsia"/>
+          <w:highlight w:val="yellow"/>
         </w:rPr>
         <w:t>最大充电功率没有采样，可能不是时候</w:t>
       </w:r>
       <w:r>
         <w:rPr>
           <w:rFonts w:hint="eastAsia"/>
+          <w:highlight w:val="yellow"/>
         </w:rPr>
         <w:t>6</w:t>
       </w:r>
       <w:r>
+        <w:rPr>
+          <w:highlight w:val="yellow"/>
+        </w:rPr>
         <w:t>—</w:t>
       </w:r>
       <w:r>
         <w:rPr>
           <w:rFonts w:hint="eastAsia"/>
+          <w:highlight w:val="yellow"/>
         </w:rPr>
         <w:t>19</w:t>
       </w:r>
       <w:r>
         <w:rPr>
           <w:rFonts w:hint="eastAsia"/>
+          <w:highlight w:val="yellow"/>
         </w:rPr>
         <w:t>点没错，但放</w:t>
       </w:r>
@@ -929,6 +858,7 @@
         <w:rPr>
           <w:rFonts w:hint="eastAsia"/>
           <w:color w:val="FF0000"/>
+          <w:highlight w:val="yellow"/>
         </w:rPr>
         <w:t>电功率是</w:t>
       </w:r>
@@ -936,6 +866,7 @@
         <w:rPr>
           <w:rFonts w:hint="eastAsia"/>
           <w:color w:val="FF0000"/>
+          <w:highlight w:val="yellow"/>
         </w:rPr>
         <w:t>18</w:t>
       </w:r>
@@ -943,6 +874,7 @@
         <w:rPr>
           <w:rFonts w:hint="eastAsia"/>
           <w:color w:val="FF0000"/>
+          <w:highlight w:val="yellow"/>
         </w:rPr>
         <w:t>时到</w:t>
       </w:r>
@@ -950,6 +882,7 @@
         <w:rPr>
           <w:rFonts w:hint="eastAsia"/>
           <w:color w:val="FF0000"/>
+          <w:highlight w:val="yellow"/>
         </w:rPr>
         <w:t>7</w:t>
       </w:r>
@@ -957,6 +890,7 @@
         <w:rPr>
           <w:rFonts w:hint="eastAsia"/>
           <w:color w:val="FF0000"/>
+          <w:highlight w:val="yellow"/>
         </w:rPr>
         <w:t>时采样</w:t>
       </w:r>
@@ -964,16 +898,12 @@
         <w:rPr>
           <w:rFonts w:hint="eastAsia"/>
           <w:color w:val="FF0000"/>
+          <w:highlight w:val="yellow"/>
         </w:rPr>
         <w:t>，都不用最大两个字，直接显示放电功率和充电功率</w:t>
       </w:r>
     </w:p>
     <w:p>
-      <w:pPr>
-        <w:rPr>
-          <w:rFonts w:hint="eastAsia"/>
-        </w:rPr>
-      </w:pPr>
       <w:r>
         <w:rPr>
           <w:rFonts w:hint="eastAsia"/>
@@ -997,7 +927,7 @@
                     </pic:cNvPicPr>
                   </pic:nvPicPr>
                   <pic:blipFill>
-                    <a:blip r:embed="rId15" cstate="print"/>
+                    <a:blip r:embed="rId16" cstate="print"/>
                     <a:srcRect/>
                     <a:stretch>
                       <a:fillRect/>
@@ -1027,11 +957,6 @@
       </w:r>
     </w:p>
     <w:p>
-      <w:pPr>
-        <w:rPr>
-          <w:rFonts w:hint="eastAsia"/>
-        </w:rPr>
-      </w:pPr>
       <w:r>
         <w:rPr>
           <w:rFonts w:hint="eastAsia"/>
@@ -1056,7 +981,7 @@
                     </pic:cNvPicPr>
                   </pic:nvPicPr>
                   <pic:blipFill>
-                    <a:blip r:embed="rId16" cstate="print"/>
+                    <a:blip r:embed="rId17" cstate="print"/>
                     <a:srcRect/>
                     <a:stretch>
                       <a:fillRect/>
@@ -1085,160 +1010,123 @@
         </w:drawing>
       </w:r>
     </w:p>
+    <w:p/>
+    <w:p>
+      <w:r>
+        <w:rPr>
+          <w:rFonts w:hint="eastAsia"/>
+        </w:rPr>
+        <w:t>11</w:t>
+      </w:r>
+      <w:r>
+        <w:rPr>
+          <w:rFonts w:hint="eastAsia"/>
+          <w:color w:val="FF0000"/>
+        </w:rPr>
+        <w:t>.</w:t>
+      </w:r>
+      <w:r>
+        <w:rPr>
+          <w:rFonts w:hint="eastAsia"/>
+          <w:color w:val="FF0000"/>
+        </w:rPr>
+        <w:t>最大问题在于</w:t>
+      </w:r>
+      <w:proofErr w:type="gramStart"/>
+      <w:r>
+        <w:rPr>
+          <w:rFonts w:hint="eastAsia"/>
+          <w:color w:val="FF0000"/>
+        </w:rPr>
+        <w:t>网站收数据</w:t>
+      </w:r>
+      <w:proofErr w:type="gramEnd"/>
+      <w:r>
+        <w:rPr>
+          <w:rFonts w:hint="eastAsia"/>
+          <w:color w:val="FF0000"/>
+        </w:rPr>
+        <w:t>是以位数确定的，但是现在更改了指令，位数不同，旧的控</w:t>
+      </w:r>
+      <w:r>
+        <w:rPr>
+          <w:rFonts w:hint="eastAsia"/>
+          <w:color w:val="FF0000"/>
+        </w:rPr>
+        <w:t>制器不能用，你要改到是以内容确认</w:t>
+      </w:r>
+      <w:r>
+        <w:rPr>
+          <w:rFonts w:hint="eastAsia"/>
+        </w:rPr>
+        <w:t>，</w:t>
+      </w:r>
+      <w:r>
+        <w:rPr>
+          <w:rFonts w:hint="eastAsia"/>
+        </w:rPr>
+        <w:t>而且在后面加入</w:t>
+      </w:r>
+      <w:r>
+        <w:rPr>
+          <w:rFonts w:hint="eastAsia"/>
+        </w:rPr>
+        <w:t>0D0A</w:t>
+      </w:r>
+      <w:r>
+        <w:rPr>
+          <w:rFonts w:hint="eastAsia"/>
+        </w:rPr>
+        <w:t>结尾提高连接速度。</w:t>
+      </w:r>
+      <w:r>
+        <w:rPr>
+          <w:rFonts w:hint="eastAsia"/>
+        </w:rPr>
+        <w:t>网站发来的数据也要加，</w:t>
+      </w:r>
+      <w:r>
+        <w:rPr>
+          <w:rFonts w:hint="eastAsia"/>
+        </w:rPr>
+        <w:t xml:space="preserve"> </w:t>
+      </w:r>
+    </w:p>
+    <w:p/>
+    <w:p/>
+    <w:p/>
+    <w:p/>
     <w:p>
       <w:pPr>
         <w:rPr>
-          <w:rFonts w:hint="eastAsia"/>
+          <w:color w:val="FF0000"/>
         </w:rPr>
       </w:pPr>
+      <w:r>
+        <w:rPr>
+          <w:rFonts w:hint="eastAsia"/>
+          <w:color w:val="FF0000"/>
+        </w:rPr>
+        <w:t>更改</w:t>
+      </w:r>
+      <w:r>
+        <w:rPr>
+          <w:rFonts w:hint="eastAsia"/>
+          <w:color w:val="FF0000"/>
+        </w:rPr>
+        <w:t>1</w:t>
+      </w:r>
+      <w:r>
+        <w:rPr>
+          <w:rFonts w:hint="eastAsia"/>
+          <w:color w:val="FF0000"/>
+        </w:rPr>
+        <w:t>.</w:t>
+      </w:r>
     </w:p>
     <w:p>
       <w:pPr>
         <w:rPr>
-          <w:rFonts w:hint="eastAsia"/>
-        </w:rPr>
-      </w:pPr>
-      <w:r>
-        <w:rPr>
-          <w:rFonts w:hint="eastAsia"/>
-        </w:rPr>
-        <w:t>11</w:t>
-      </w:r>
-      <w:r>
-        <w:rPr>
-          <w:rFonts w:hint="eastAsia"/>
-          <w:color w:val="FF0000"/>
-        </w:rPr>
-        <w:t>.</w:t>
-      </w:r>
-      <w:r>
-        <w:rPr>
-          <w:rFonts w:hint="eastAsia"/>
-          <w:color w:val="FF0000"/>
-        </w:rPr>
-        <w:t>最大问题在于</w:t>
-      </w:r>
-      <w:proofErr w:type="gramStart"/>
-      <w:r>
-        <w:rPr>
-          <w:rFonts w:hint="eastAsia"/>
-          <w:color w:val="FF0000"/>
-        </w:rPr>
-        <w:t>网站收数据</w:t>
-      </w:r>
-      <w:proofErr w:type="gramEnd"/>
-      <w:r>
-        <w:rPr>
-          <w:rFonts w:hint="eastAsia"/>
-          <w:color w:val="FF0000"/>
-        </w:rPr>
-        <w:t>是以位数确定的，但是现在更改了指令，位数不同，旧的控</w:t>
-      </w:r>
-      <w:r>
-        <w:rPr>
-          <w:rFonts w:hint="eastAsia"/>
-          <w:color w:val="FF0000"/>
-        </w:rPr>
-        <w:t>制器不能用，你要改到是以内容确认</w:t>
-      </w:r>
-      <w:r>
-        <w:rPr>
-          <w:rFonts w:hint="eastAsia"/>
-        </w:rPr>
-        <w:t>，</w:t>
-      </w:r>
-      <w:r>
-        <w:rPr>
-          <w:rFonts w:hint="eastAsia"/>
-        </w:rPr>
-        <w:t>而且在后面加入</w:t>
-      </w:r>
-      <w:r>
-        <w:rPr>
-          <w:rFonts w:hint="eastAsia"/>
-        </w:rPr>
-        <w:t>0D0A</w:t>
-      </w:r>
-      <w:r>
-        <w:rPr>
-          <w:rFonts w:hint="eastAsia"/>
-        </w:rPr>
-        <w:t>结尾提高连接速度。</w:t>
-      </w:r>
-      <w:r>
-        <w:rPr>
-          <w:rFonts w:hint="eastAsia"/>
-        </w:rPr>
-        <w:t>网站发来的数据也要加，</w:t>
-      </w:r>
-      <w:r>
-        <w:rPr>
-          <w:rFonts w:hint="eastAsia"/>
-        </w:rPr>
-        <w:t xml:space="preserve"> </w:t>
-      </w:r>
-    </w:p>
-    <w:p>
-      <w:pPr>
-        <w:rPr>
-          <w:rFonts w:hint="eastAsia"/>
-        </w:rPr>
-      </w:pPr>
-    </w:p>
-    <w:p>
-      <w:pPr>
-        <w:rPr>
-          <w:rFonts w:hint="eastAsia"/>
-        </w:rPr>
-      </w:pPr>
-    </w:p>
-    <w:p>
-      <w:pPr>
-        <w:rPr>
-          <w:rFonts w:hint="eastAsia"/>
-        </w:rPr>
-      </w:pPr>
-    </w:p>
-    <w:p>
-      <w:pPr>
-        <w:rPr>
-          <w:rFonts w:hint="eastAsia"/>
-        </w:rPr>
-      </w:pPr>
-    </w:p>
-    <w:p>
-      <w:pPr>
-        <w:rPr>
-          <w:rFonts w:hint="eastAsia"/>
-          <w:color w:val="FF0000"/>
-        </w:rPr>
-      </w:pPr>
-      <w:r>
-        <w:rPr>
-          <w:rFonts w:hint="eastAsia"/>
-          <w:color w:val="FF0000"/>
-        </w:rPr>
-        <w:t>更改</w:t>
-      </w:r>
-      <w:r>
-        <w:rPr>
-          <w:rFonts w:hint="eastAsia"/>
-          <w:color w:val="FF0000"/>
-        </w:rPr>
-        <w:t>1</w:t>
-      </w:r>
-      <w:r>
-        <w:rPr>
-          <w:rFonts w:hint="eastAsia"/>
-          <w:color w:val="FF0000"/>
-        </w:rPr>
-        <w:t>.</w:t>
-      </w:r>
-    </w:p>
-    <w:p>
-      <w:pPr>
-        <w:rPr>
-          <w:rFonts w:hint="eastAsia"/>
           <w:color w:val="FF0000"/>
         </w:rPr>
       </w:pPr>
@@ -1344,7 +1232,7 @@
         <w:widowControl/>
         <w:jc w:val="left"/>
         <w:rPr>
-          <w:rFonts w:ascii="宋体" w:eastAsia="宋体" w:hAnsi="宋体" w:cs="宋体" w:hint="eastAsia"/>
+          <w:rFonts w:ascii="宋体" w:eastAsia="宋体" w:hAnsi="宋体" w:cs="宋体"/>
           <w:kern w:val="0"/>
           <w:sz w:val="24"/>
           <w:szCs w:val="24"/>
@@ -1376,7 +1264,7 @@
                     </pic:cNvPicPr>
                   </pic:nvPicPr>
                   <pic:blipFill>
-                    <a:blip r:embed="rId17" cstate="print"/>
+                    <a:blip r:embed="rId18" cstate="print"/>
                     <a:srcRect/>
                     <a:stretch>
                       <a:fillRect/>
@@ -1430,7 +1318,7 @@
                     </pic:cNvPicPr>
                   </pic:nvPicPr>
                   <pic:blipFill>
-                    <a:blip r:embed="rId18" cstate="print"/>
+                    <a:blip r:embed="rId19" cstate="print"/>
                     <a:srcRect/>
                     <a:stretch>
                       <a:fillRect/>
@@ -1484,7 +1372,7 @@
                     </pic:cNvPicPr>
                   </pic:nvPicPr>
                   <pic:blipFill>
-                    <a:blip r:embed="rId19" cstate="print"/>
+                    <a:blip r:embed="rId20" cstate="print"/>
                     <a:srcRect/>
                     <a:stretch>
                       <a:fillRect/>
@@ -1518,44 +1406,75 @@
         <w:widowControl/>
         <w:jc w:val="left"/>
         <w:rPr>
+          <w:rFonts w:ascii="宋体" w:eastAsia="宋体" w:hAnsi="宋体" w:cs="宋体"/>
+          <w:kern w:val="0"/>
+          <w:sz w:val="24"/>
+          <w:szCs w:val="24"/>
+        </w:rPr>
+      </w:pPr>
+    </w:p>
+    <w:p>
+      <w:pPr>
+        <w:widowControl/>
+        <w:jc w:val="left"/>
+        <w:rPr>
+          <w:rFonts w:ascii="宋体" w:eastAsia="宋体" w:hAnsi="宋体" w:cs="宋体"/>
+          <w:kern w:val="0"/>
+          <w:sz w:val="24"/>
+          <w:szCs w:val="24"/>
+        </w:rPr>
+      </w:pPr>
+    </w:p>
+    <w:p>
+      <w:pPr>
+        <w:widowControl/>
+        <w:jc w:val="left"/>
+        <w:rPr>
+          <w:rFonts w:ascii="宋体" w:eastAsia="宋体" w:hAnsi="宋体" w:cs="宋体"/>
+          <w:kern w:val="0"/>
+          <w:sz w:val="24"/>
+          <w:szCs w:val="24"/>
+        </w:rPr>
+      </w:pPr>
+      <w:r>
+        <w:rPr>
           <w:rFonts w:ascii="宋体" w:eastAsia="宋体" w:hAnsi="宋体" w:cs="宋体" w:hint="eastAsia"/>
           <w:kern w:val="0"/>
           <w:sz w:val="24"/>
           <w:szCs w:val="24"/>
-        </w:rPr>
-      </w:pPr>
-    </w:p>
-    <w:p>
-      <w:pPr>
-        <w:widowControl/>
-        <w:jc w:val="left"/>
+          <w:highlight w:val="yellow"/>
+        </w:rPr>
+        <w:t>2.详细信息改为设置项：后面的</w:t>
+      </w:r>
+      <w:r>
         <w:rPr>
           <w:rFonts w:ascii="宋体" w:eastAsia="宋体" w:hAnsi="宋体" w:cs="宋体" w:hint="eastAsia"/>
           <w:kern w:val="0"/>
           <w:sz w:val="24"/>
           <w:szCs w:val="24"/>
-        </w:rPr>
-      </w:pPr>
-    </w:p>
-    <w:p>
-      <w:pPr>
-        <w:widowControl/>
-        <w:jc w:val="left"/>
+          <w:highlight w:val="yellow"/>
+        </w:rPr>
+        <w:t>文</w:t>
+      </w:r>
+      <w:r>
         <w:rPr>
           <w:rFonts w:ascii="宋体" w:eastAsia="宋体" w:hAnsi="宋体" w:cs="宋体" w:hint="eastAsia"/>
           <w:kern w:val="0"/>
           <w:sz w:val="24"/>
           <w:szCs w:val="24"/>
-        </w:rPr>
-      </w:pPr>
+          <w:highlight w:val="yellow"/>
+        </w:rPr>
+        <w:t>字太细看不清，</w:t>
+      </w:r>
       <w:r>
         <w:rPr>
           <w:rFonts w:ascii="宋体" w:eastAsia="宋体" w:hAnsi="宋体" w:cs="宋体" w:hint="eastAsia"/>
           <w:kern w:val="0"/>
           <w:sz w:val="24"/>
           <w:szCs w:val="24"/>
-        </w:rPr>
-        <w:t>2.详细信息改为设置项：后面的</w:t>
+          <w:highlight w:val="yellow"/>
+        </w:rPr>
+        <w:t>加大，并不同于框里面</w:t>
       </w:r>
       <w:r>
         <w:rPr>
@@ -1563,8 +1482,9 @@
           <w:kern w:val="0"/>
           <w:sz w:val="24"/>
           <w:szCs w:val="24"/>
-        </w:rPr>
-        <w:t>文</w:t>
+          <w:highlight w:val="yellow"/>
+        </w:rPr>
+        <w:t>字</w:t>
       </w:r>
       <w:r>
         <w:rPr>
@@ -1572,8 +1492,9 @@
           <w:kern w:val="0"/>
           <w:sz w:val="24"/>
           <w:szCs w:val="24"/>
-        </w:rPr>
-        <w:t>字太细看不清，</w:t>
+          <w:highlight w:val="yellow"/>
+        </w:rPr>
+        <w:t>的颜色</w:t>
       </w:r>
       <w:r>
         <w:rPr>
@@ -1581,33 +1502,7 @@
           <w:kern w:val="0"/>
           <w:sz w:val="24"/>
           <w:szCs w:val="24"/>
-        </w:rPr>
-        <w:t>加大，并不同于框里面</w:t>
-      </w:r>
-      <w:r>
-        <w:rPr>
-          <w:rFonts w:ascii="宋体" w:eastAsia="宋体" w:hAnsi="宋体" w:cs="宋体" w:hint="eastAsia"/>
-          <w:kern w:val="0"/>
-          <w:sz w:val="24"/>
-          <w:szCs w:val="24"/>
-        </w:rPr>
-        <w:t>字</w:t>
-      </w:r>
-      <w:r>
-        <w:rPr>
-          <w:rFonts w:ascii="宋体" w:eastAsia="宋体" w:hAnsi="宋体" w:cs="宋体" w:hint="eastAsia"/>
-          <w:kern w:val="0"/>
-          <w:sz w:val="24"/>
-          <w:szCs w:val="24"/>
-        </w:rPr>
-        <w:t>的颜色</w:t>
-      </w:r>
-      <w:r>
-        <w:rPr>
-          <w:rFonts w:ascii="宋体" w:eastAsia="宋体" w:hAnsi="宋体" w:cs="宋体" w:hint="eastAsia"/>
-          <w:kern w:val="0"/>
-          <w:sz w:val="24"/>
-          <w:szCs w:val="24"/>
+          <w:highlight w:val="yellow"/>
         </w:rPr>
         <w:t>。再后移点后面与绿色字对齐。</w:t>
       </w:r>
@@ -1617,7 +1512,7 @@
         <w:widowControl/>
         <w:jc w:val="left"/>
         <w:rPr>
-          <w:rFonts w:ascii="宋体" w:eastAsia="宋体" w:hAnsi="宋体" w:cs="宋体" w:hint="eastAsia"/>
+          <w:rFonts w:ascii="宋体" w:eastAsia="宋体" w:hAnsi="宋体" w:cs="宋体"/>
           <w:kern w:val="0"/>
           <w:sz w:val="24"/>
           <w:szCs w:val="24"/>
@@ -1649,7 +1544,7 @@
                     </pic:cNvPicPr>
                   </pic:nvPicPr>
                   <pic:blipFill>
-                    <a:blip r:embed="rId20" cstate="print"/>
+                    <a:blip r:embed="rId21" cstate="print"/>
                     <a:srcRect/>
                     <a:stretch>
                       <a:fillRect/>
@@ -1691,14 +1586,10 @@
       </w:pPr>
     </w:p>
     <w:p>
-      <w:pPr>
-        <w:rPr>
-          <w:rFonts w:hint="eastAsia"/>
-        </w:rPr>
-      </w:pPr>
-      <w:r>
-        <w:rPr>
-          <w:rFonts w:hint="eastAsia"/>
+      <w:r>
+        <w:rPr>
+          <w:rFonts w:hint="eastAsia"/>
+          <w:highlight w:val="yellow"/>
         </w:rPr>
         <w:lastRenderedPageBreak/>
         <w:t>3.</w:t>
@@ -1706,16 +1597,12 @@
       <w:r>
         <w:rPr>
           <w:rFonts w:hint="eastAsia"/>
+          <w:highlight w:val="yellow"/>
         </w:rPr>
         <w:t>数据时间例不要，名称放在编号前面，编号就编号，不要故障二字，颜色变成红色就是故障了。</w:t>
       </w:r>
     </w:p>
     <w:p>
-      <w:pPr>
-        <w:rPr>
-          <w:rFonts w:hint="eastAsia"/>
-        </w:rPr>
-      </w:pPr>
       <w:r>
         <w:rPr>
           <w:noProof/>
@@ -1738,7 +1625,7 @@
                     </pic:cNvPicPr>
                   </pic:nvPicPr>
                   <pic:blipFill>
-                    <a:blip r:embed="rId21" cstate="print"/>
+                    <a:blip r:embed="rId22" cstate="print"/>
                     <a:srcRect/>
                     <a:stretch>
                       <a:fillRect/>
@@ -1767,38 +1654,24 @@
         </w:drawing>
       </w:r>
     </w:p>
-    <w:p>
-      <w:pPr>
-        <w:rPr>
-          <w:rFonts w:hint="eastAsia"/>
-        </w:rPr>
-      </w:pPr>
-    </w:p>
-    <w:p>
-      <w:pPr>
-        <w:rPr>
-          <w:rFonts w:hint="eastAsia"/>
-        </w:rPr>
-      </w:pPr>
-      <w:r>
-        <w:rPr>
-          <w:rFonts w:hint="eastAsia"/>
+    <w:p/>
+    <w:p>
+      <w:r>
+        <w:rPr>
+          <w:rFonts w:hint="eastAsia"/>
+          <w:highlight w:val="yellow"/>
         </w:rPr>
         <w:t>4.</w:t>
       </w:r>
       <w:r>
         <w:rPr>
           <w:rFonts w:hint="eastAsia"/>
+          <w:highlight w:val="yellow"/>
         </w:rPr>
         <w:t>最好充电也变色，开关改成亮灯，亮或灭，也不同色显示</w:t>
       </w:r>
     </w:p>
     <w:p>
-      <w:pPr>
-        <w:rPr>
-          <w:rFonts w:hint="eastAsia"/>
-        </w:rPr>
-      </w:pPr>
       <w:r>
         <w:rPr>
           <w:noProof/>
@@ -1821,7 +1694,7 @@
                     </pic:cNvPicPr>
                   </pic:nvPicPr>
                   <pic:blipFill>
-                    <a:blip r:embed="rId22" cstate="print"/>
+                    <a:blip r:embed="rId23" cstate="print"/>
                     <a:srcRect/>
                     <a:stretch>
                       <a:fillRect/>
@@ -1850,42 +1723,31 @@
         </w:drawing>
       </w:r>
     </w:p>
+    <w:p/>
+    <w:p>
+      <w:r>
+        <w:rPr>
+          <w:rFonts w:hint="eastAsia"/>
+        </w:rPr>
+        <w:t>5</w:t>
+      </w:r>
+      <w:r>
+        <w:rPr>
+          <w:rFonts w:hint="eastAsia"/>
+        </w:rPr>
+        <w:t>控制方式和自动方式合并，</w:t>
+      </w:r>
+      <w:r>
+        <w:rPr>
+          <w:rFonts w:hint="eastAsia"/>
+        </w:rPr>
+        <w:t>控制方式分别是（光控，时控，开，关）光控是第一选项</w:t>
+      </w:r>
+    </w:p>
     <w:p>
       <w:pPr>
         <w:rPr>
-          <w:rFonts w:hint="eastAsia"/>
-        </w:rPr>
-      </w:pPr>
-    </w:p>
-    <w:p>
-      <w:pPr>
-        <w:rPr>
-          <w:rFonts w:hint="eastAsia"/>
-        </w:rPr>
-      </w:pPr>
-      <w:r>
-        <w:rPr>
-          <w:rFonts w:hint="eastAsia"/>
-        </w:rPr>
-        <w:t>5</w:t>
-      </w:r>
-      <w:r>
-        <w:rPr>
-          <w:rFonts w:hint="eastAsia"/>
-        </w:rPr>
-        <w:t>控制方式和自动方式合并，</w:t>
-      </w:r>
-      <w:r>
-        <w:rPr>
-          <w:rFonts w:hint="eastAsia"/>
-        </w:rPr>
-        <w:t>控制方式分别是（光控，时控，开，关）光控是第一选项</w:t>
-      </w:r>
-    </w:p>
-    <w:p>
-      <w:pPr>
-        <w:rPr>
-          <w:rFonts w:ascii="宋体" w:eastAsia="宋体" w:hAnsi="宋体" w:cs="宋体" w:hint="eastAsia"/>
+          <w:rFonts w:ascii="宋体" w:eastAsia="宋体" w:hAnsi="宋体" w:cs="宋体"/>
           <w:kern w:val="0"/>
           <w:sz w:val="24"/>
           <w:szCs w:val="24"/>
@@ -1913,7 +1775,7 @@
                     </pic:cNvPicPr>
                   </pic:nvPicPr>
                   <pic:blipFill>
-                    <a:blip r:embed="rId23" cstate="print"/>
+                    <a:blip r:embed="rId24" cstate="print"/>
                     <a:srcRect/>
                     <a:stretch>
                       <a:fillRect/>
@@ -1963,7 +1825,7 @@
                     </pic:cNvPicPr>
                   </pic:nvPicPr>
                   <pic:blipFill>
-                    <a:blip r:embed="rId24" cstate="print"/>
+                    <a:blip r:embed="rId25" cstate="print"/>
                     <a:srcRect/>
                     <a:stretch>
                       <a:fillRect/>
@@ -2017,7 +1879,7 @@
                     </pic:cNvPicPr>
                   </pic:nvPicPr>
                   <pic:blipFill>
-                    <a:blip r:embed="rId25" cstate="print"/>
+                    <a:blip r:embed="rId26" cstate="print"/>
                     <a:srcRect/>
                     <a:stretch>
                       <a:fillRect/>
@@ -2056,34 +1918,26 @@
         </w:rPr>
       </w:pPr>
     </w:p>
-    <w:p>
-      <w:pPr>
-        <w:rPr>
-          <w:rFonts w:hint="eastAsia"/>
-        </w:rPr>
-      </w:pPr>
-    </w:p>
-    <w:p>
-      <w:pPr>
-        <w:rPr>
-          <w:rFonts w:hint="eastAsia"/>
-        </w:rPr>
-      </w:pPr>
-      <w:r>
-        <w:rPr>
-          <w:rFonts w:hint="eastAsia"/>
+    <w:p/>
+    <w:p>
+      <w:r>
+        <w:rPr>
+          <w:rFonts w:hint="eastAsia"/>
+          <w:highlight w:val="yellow"/>
         </w:rPr>
         <w:t>6</w:t>
       </w:r>
       <w:r>
         <w:rPr>
           <w:rFonts w:hint="eastAsia"/>
+          <w:highlight w:val="yellow"/>
         </w:rPr>
         <w:t>流量数据改为</w:t>
       </w:r>
       <w:r>
         <w:rPr>
           <w:rFonts w:hint="eastAsia"/>
+          <w:highlight w:val="yellow"/>
         </w:rPr>
         <w:t xml:space="preserve"> </w:t>
       </w:r>
@@ -2091,6 +1945,7 @@
         <w:rPr>
           <w:rFonts w:hint="eastAsia"/>
           <w:color w:val="FF0000"/>
+          <w:highlight w:val="yellow"/>
         </w:rPr>
         <w:t>流量</w:t>
       </w:r>
@@ -2098,6 +1953,7 @@
         <w:rPr>
           <w:rFonts w:hint="eastAsia"/>
           <w:color w:val="FF0000"/>
+          <w:highlight w:val="yellow"/>
         </w:rPr>
         <w:t>/</w:t>
       </w:r>
@@ -2105,24 +1961,28 @@
         <w:rPr>
           <w:rFonts w:hint="eastAsia"/>
           <w:color w:val="FF0000"/>
+          <w:highlight w:val="yellow"/>
         </w:rPr>
         <w:t>温度</w:t>
       </w:r>
       <w:r>
         <w:rPr>
           <w:rFonts w:hint="eastAsia"/>
+          <w:highlight w:val="yellow"/>
         </w:rPr>
         <w:t xml:space="preserve">  </w:t>
       </w:r>
       <w:r>
         <w:rPr>
           <w:rFonts w:hint="eastAsia"/>
+          <w:highlight w:val="yellow"/>
         </w:rPr>
         <w:t>最大功率改为</w:t>
       </w:r>
       <w:r>
         <w:rPr>
           <w:rFonts w:hint="eastAsia"/>
+          <w:highlight w:val="yellow"/>
         </w:rPr>
         <w:t xml:space="preserve">  </w:t>
       </w:r>
@@ -2130,6 +1990,7 @@
         <w:rPr>
           <w:rFonts w:hint="eastAsia"/>
           <w:color w:val="FF0000"/>
+          <w:highlight w:val="yellow"/>
         </w:rPr>
         <w:t>充放功率</w:t>
       </w:r>
@@ -2137,6 +1998,7 @@
         <w:rPr>
           <w:rFonts w:hint="eastAsia"/>
           <w:color w:val="FF0000"/>
+          <w:highlight w:val="yellow"/>
         </w:rPr>
         <w:t xml:space="preserve">  </w:t>
       </w:r>
@@ -2144,16 +2006,12 @@
         <w:rPr>
           <w:rFonts w:hint="eastAsia"/>
           <w:color w:val="FF0000"/>
+          <w:highlight w:val="yellow"/>
         </w:rPr>
         <w:t>全部最大二字去掉</w:t>
       </w:r>
     </w:p>
     <w:p>
-      <w:pPr>
-        <w:rPr>
-          <w:rFonts w:hint="eastAsia"/>
-        </w:rPr>
-      </w:pPr>
       <w:r>
         <w:rPr>
           <w:noProof/>
@@ -2176,7 +2034,7 @@
                     </pic:cNvPicPr>
                   </pic:nvPicPr>
                   <pic:blipFill>
-                    <a:blip r:embed="rId26" cstate="print"/>
+                    <a:blip r:embed="rId27" cstate="print"/>
                     <a:srcRect/>
                     <a:stretch>
                       <a:fillRect/>
@@ -2226,7 +2084,7 @@
                     </pic:cNvPicPr>
                   </pic:nvPicPr>
                   <pic:blipFill>
-                    <a:blip r:embed="rId27" cstate="print"/>
+                    <a:blip r:embed="rId28" cstate="print"/>
                     <a:srcRect/>
                     <a:stretch>
                       <a:fillRect/>
@@ -2255,38 +2113,24 @@
         </w:drawing>
       </w:r>
     </w:p>
-    <w:p>
-      <w:pPr>
-        <w:rPr>
-          <w:rFonts w:hint="eastAsia"/>
-        </w:rPr>
-      </w:pPr>
-    </w:p>
-    <w:p>
-      <w:pPr>
-        <w:rPr>
-          <w:rFonts w:hint="eastAsia"/>
-        </w:rPr>
-      </w:pPr>
-      <w:r>
-        <w:rPr>
-          <w:rFonts w:hint="eastAsia"/>
+    <w:p/>
+    <w:p>
+      <w:r>
+        <w:rPr>
+          <w:rFonts w:hint="eastAsia"/>
+          <w:highlight w:val="yellow"/>
         </w:rPr>
         <w:t>7</w:t>
       </w:r>
       <w:r>
         <w:rPr>
           <w:rFonts w:hint="eastAsia"/>
+          <w:highlight w:val="yellow"/>
         </w:rPr>
         <w:t>一键清除改为清除数据。</w:t>
       </w:r>
     </w:p>
     <w:p>
-      <w:pPr>
-        <w:rPr>
-          <w:rFonts w:hint="eastAsia"/>
-        </w:rPr>
-      </w:pPr>
       <w:r>
         <w:rPr>
           <w:noProof/>
@@ -2317,7 +2161,7 @@
                     </pic:cNvPicPr>
                   </pic:nvPicPr>
                   <pic:blipFill>
-                    <a:blip r:embed="rId28" cstate="print"/>
+                    <a:blip r:embed="rId29" cstate="print"/>
                     <a:srcRect/>
                     <a:stretch>
                       <a:fillRect/>
@@ -2352,25 +2196,27 @@
     <w:p>
       <w:pPr>
         <w:rPr>
-          <w:rFonts w:hint="eastAsia"/>
           <w:color w:val="FF0000"/>
         </w:rPr>
       </w:pPr>
       <w:r>
         <w:rPr>
           <w:rFonts w:hint="eastAsia"/>
+          <w:highlight w:val="yellow"/>
         </w:rPr>
         <w:t xml:space="preserve">8 </w:t>
       </w:r>
       <w:r>
         <w:rPr>
           <w:rFonts w:hint="eastAsia"/>
+          <w:highlight w:val="yellow"/>
         </w:rPr>
         <w:t>人流量和车流量改为</w:t>
       </w:r>
       <w:r>
         <w:rPr>
           <w:rFonts w:hint="eastAsia"/>
+          <w:highlight w:val="yellow"/>
         </w:rPr>
         <w:t xml:space="preserve"> </w:t>
       </w:r>
@@ -2378,6 +2224,7 @@
         <w:rPr>
           <w:rFonts w:hint="eastAsia"/>
           <w:color w:val="FF0000"/>
+          <w:highlight w:val="yellow"/>
         </w:rPr>
         <w:t>流量</w:t>
       </w:r>
@@ -2385,6 +2232,7 @@
         <w:rPr>
           <w:rFonts w:hint="eastAsia"/>
           <w:color w:val="FF0000"/>
+          <w:highlight w:val="yellow"/>
         </w:rPr>
         <w:t xml:space="preserve">1   </w:t>
       </w:r>
@@ -2392,6 +2240,7 @@
         <w:rPr>
           <w:rFonts w:hint="eastAsia"/>
           <w:color w:val="FF0000"/>
+          <w:highlight w:val="yellow"/>
         </w:rPr>
         <w:t>流量</w:t>
       </w:r>
@@ -2399,9 +2248,12 @@
         <w:rPr>
           <w:rFonts w:hint="eastAsia"/>
           <w:color w:val="FF0000"/>
+          <w:highlight w:val="yellow"/>
         </w:rPr>
         <w:t>2</w:t>
       </w:r>
+      <w:bookmarkStart w:id="0" w:name="_GoBack"/>
+      <w:bookmarkEnd w:id="0"/>
     </w:p>
     <w:p>
       <w:r>
@@ -2426,7 +2278,7 @@
                     </pic:cNvPicPr>
                   </pic:nvPicPr>
                   <pic:blipFill>
-                    <a:blip r:embed="rId29" cstate="print"/>
+                    <a:blip r:embed="rId30" cstate="print"/>
                     <a:srcRect/>
                     <a:stretch>
                       <a:fillRect/>
@@ -2466,7 +2318,7 @@
 </file>
 
 <file path=word/endnotes.xml><?xml version="1.0" encoding="utf-8"?>
-<w:endnotes xmlns:ve="http://schemas.openxmlformats.org/markup-compatibility/2006" xmlns:o="urn:schemas-microsoft-com:office:office" xmlns:r="http://schemas.openxmlformats.org/officeDocument/2006/relationships" xmlns:m="http://schemas.openxmlformats.org/officeDocument/2006/math" xmlns:v="urn:schemas-microsoft-com:vml" xmlns:wp="http://schemas.openxmlformats.org/drawingml/2006/wordprocessingDrawing" xmlns:w10="urn:schemas-microsoft-com:office:word" xmlns:w="http://schemas.openxmlformats.org/wordprocessingml/2006/main" xmlns:wne="http://schemas.microsoft.com/office/word/2006/wordml">
+<w:endnotes xmlns:wpc="http://schemas.microsoft.com/office/word/2010/wordprocessingCanvas" xmlns:mc="http://schemas.openxmlformats.org/markup-compatibility/2006" xmlns:o="urn:schemas-microsoft-com:office:office" xmlns:r="http://schemas.openxmlformats.org/officeDocument/2006/relationships" xmlns:m="http://schemas.openxmlformats.org/officeDocument/2006/math" xmlns:v="urn:schemas-microsoft-com:vml" xmlns:wp14="http://schemas.microsoft.com/office/word/2010/wordprocessingDrawing" xmlns:wp="http://schemas.openxmlformats.org/drawingml/2006/wordprocessingDrawing" xmlns:w10="urn:schemas-microsoft-com:office:word" xmlns:w="http://schemas.openxmlformats.org/wordprocessingml/2006/main" xmlns:w14="http://schemas.microsoft.com/office/word/2010/wordml" xmlns:wpg="http://schemas.microsoft.com/office/word/2010/wordprocessingGroup" xmlns:wpi="http://schemas.microsoft.com/office/word/2010/wordprocessingInk" xmlns:wne="http://schemas.microsoft.com/office/word/2006/wordml" xmlns:wps="http://schemas.microsoft.com/office/word/2010/wordprocessingShape" mc:Ignorable="w14 wp14">
   <w:endnote w:type="separator" w:id="-1">
     <w:p>
       <w:r>
@@ -2485,7 +2337,7 @@
 </file>
 
 <file path=word/footnotes.xml><?xml version="1.0" encoding="utf-8"?>
-<w:footnotes xmlns:ve="http://schemas.openxmlformats.org/markup-compatibility/2006" xmlns:o="urn:schemas-microsoft-com:office:office" xmlns:r="http://schemas.openxmlformats.org/officeDocument/2006/relationships" xmlns:m="http://schemas.openxmlformats.org/officeDocument/2006/math" xmlns:v="urn:schemas-microsoft-com:vml" xmlns:wp="http://schemas.openxmlformats.org/drawingml/2006/wordprocessingDrawing" xmlns:w10="urn:schemas-microsoft-com:office:word" xmlns:w="http://schemas.openxmlformats.org/wordprocessingml/2006/main" xmlns:wne="http://schemas.microsoft.com/office/word/2006/wordml">
+<w:footnotes xmlns:wpc="http://schemas.microsoft.com/office/word/2010/wordprocessingCanvas" xmlns:mc="http://schemas.openxmlformats.org/markup-compatibility/2006" xmlns:o="urn:schemas-microsoft-com:office:office" xmlns:r="http://schemas.openxmlformats.org/officeDocument/2006/relationships" xmlns:m="http://schemas.openxmlformats.org/officeDocument/2006/math" xmlns:v="urn:schemas-microsoft-com:vml" xmlns:wp14="http://schemas.microsoft.com/office/word/2010/wordprocessingDrawing" xmlns:wp="http://schemas.openxmlformats.org/drawingml/2006/wordprocessingDrawing" xmlns:w10="urn:schemas-microsoft-com:office:word" xmlns:w="http://schemas.openxmlformats.org/wordprocessingml/2006/main" xmlns:w14="http://schemas.microsoft.com/office/word/2010/wordml" xmlns:wpg="http://schemas.microsoft.com/office/word/2010/wordprocessingGroup" xmlns:wpi="http://schemas.microsoft.com/office/word/2010/wordprocessingInk" xmlns:wne="http://schemas.microsoft.com/office/word/2006/wordml" xmlns:wps="http://schemas.microsoft.com/office/word/2010/wordprocessingShape" mc:Ignorable="w14 wp14">
   <w:footnote w:type="separator" w:id="-1">
     <w:p>
       <w:r>
@@ -2504,7 +2356,7 @@
 </file>
 
 <file path=word/numbering.xml><?xml version="1.0" encoding="utf-8"?>
-<w:numbering xmlns:ve="http://schemas.openxmlformats.org/markup-compatibility/2006" xmlns:o="urn:schemas-microsoft-com:office:office" xmlns:r="http://schemas.openxmlformats.org/officeDocument/2006/relationships" xmlns:m="http://schemas.openxmlformats.org/officeDocument/2006/math" xmlns:v="urn:schemas-microsoft-com:vml" xmlns:wp="http://schemas.openxmlformats.org/drawingml/2006/wordprocessingDrawing" xmlns:w10="urn:schemas-microsoft-com:office:word" xmlns:w="http://schemas.openxmlformats.org/wordprocessingml/2006/main" xmlns:wne="http://schemas.microsoft.com/office/word/2006/wordml">
+<w:numbering xmlns:wpc="http://schemas.microsoft.com/office/word/2010/wordprocessingCanvas" xmlns:mc="http://schemas.openxmlformats.org/markup-compatibility/2006" xmlns:o="urn:schemas-microsoft-com:office:office" xmlns:r="http://schemas.openxmlformats.org/officeDocument/2006/relationships" xmlns:m="http://schemas.openxmlformats.org/officeDocument/2006/math" xmlns:v="urn:schemas-microsoft-com:vml" xmlns:wp14="http://schemas.microsoft.com/office/word/2010/wordprocessingDrawing" xmlns:wp="http://schemas.openxmlformats.org/drawingml/2006/wordprocessingDrawing" xmlns:w10="urn:schemas-microsoft-com:office:word" xmlns:w="http://schemas.openxmlformats.org/wordprocessingml/2006/main" xmlns:w14="http://schemas.microsoft.com/office/word/2010/wordml" xmlns:wpg="http://schemas.microsoft.com/office/word/2010/wordprocessingGroup" xmlns:wpi="http://schemas.microsoft.com/office/word/2010/wordprocessingInk" xmlns:wne="http://schemas.microsoft.com/office/word/2006/wordml" xmlns:wps="http://schemas.microsoft.com/office/word/2010/wordprocessingShape" mc:Ignorable="w14 wp14">
   <w:abstractNum w:abstractNumId="0">
     <w:nsid w:val="5BD55096"/>
     <w:multiLevelType w:val="hybridMultilevel"/>
@@ -2601,7 +2453,7 @@
 </file>
 
 <file path=word/styles.xml><?xml version="1.0" encoding="utf-8"?>
-<w:styles xmlns:r="http://schemas.openxmlformats.org/officeDocument/2006/relationships" xmlns:w="http://schemas.openxmlformats.org/wordprocessingml/2006/main">
+<w:styles xmlns:mc="http://schemas.openxmlformats.org/markup-compatibility/2006" xmlns:r="http://schemas.openxmlformats.org/officeDocument/2006/relationships" xmlns:w="http://schemas.openxmlformats.org/wordprocessingml/2006/main" xmlns:w14="http://schemas.microsoft.com/office/word/2010/wordml" mc:Ignorable="w14">
   <w:docDefaults>
     <w:rPrDefault>
       <w:rPr>
@@ -2773,7 +2625,6 @@
     <w:uiPriority w:val="99"/>
     <w:semiHidden/>
     <w:unhideWhenUsed/>
-    <w:qFormat/>
     <w:tblPr>
       <w:tblInd w:w="0" w:type="dxa"/>
       <w:tblCellMar>
@@ -2893,6 +2744,197 @@
     <w:pPr>
       <w:ind w:firstLineChars="200" w:firstLine="420"/>
     </w:pPr>
+  </w:style>
+</w:styles>
+</file>
+
+<file path=word/stylesWithEffects.xml><?xml version="1.0" encoding="utf-8"?>
+<w:styles xmlns:wpc="http://schemas.microsoft.com/office/word/2010/wordprocessingCanvas" xmlns:mc="http://schemas.openxmlformats.org/markup-compatibility/2006" xmlns:o="urn:schemas-microsoft-com:office:office" xmlns:r="http://schemas.openxmlformats.org/officeDocument/2006/relationships" xmlns:m="http://schemas.openxmlformats.org/officeDocument/2006/math" xmlns:v="urn:schemas-microsoft-com:vml" xmlns:wp14="http://schemas.microsoft.com/office/word/2010/wordprocessingDrawing" xmlns:wp="http://schemas.openxmlformats.org/drawingml/2006/wordprocessingDrawing" xmlns:w10="urn:schemas-microsoft-com:office:word" xmlns:w="http://schemas.openxmlformats.org/wordprocessingml/2006/main" xmlns:w14="http://schemas.microsoft.com/office/word/2010/wordml" xmlns:wpg="http://schemas.microsoft.com/office/word/2010/wordprocessingGroup" xmlns:wpi="http://schemas.microsoft.com/office/word/2010/wordprocessingInk" xmlns:wne="http://schemas.microsoft.com/office/word/2006/wordml" xmlns:wps="http://schemas.microsoft.com/office/word/2010/wordprocessingShape" mc:Ignorable="w14 wp14">
+  <w:docDefaults>
+    <w:rPrDefault>
+      <w:rPr>
+        <w:rFonts w:asciiTheme="minorHAnsi" w:eastAsiaTheme="minorEastAsia" w:hAnsiTheme="minorHAnsi" w:cstheme="minorBidi"/>
+        <w:kern w:val="2"/>
+        <w:sz w:val="21"/>
+        <w:szCs w:val="22"/>
+        <w:lang w:val="en-US" w:eastAsia="zh-CN" w:bidi="ar-SA"/>
+      </w:rPr>
+    </w:rPrDefault>
+    <w:pPrDefault/>
+  </w:docDefaults>
+  <w:latentStyles w:defLockedState="0" w:defUIPriority="99" w:defSemiHidden="1" w:defUnhideWhenUsed="1" w:defQFormat="0" w:count="267">
+    <w:lsdException w:name="Normal" w:semiHidden="0" w:uiPriority="0" w:unhideWhenUsed="0" w:qFormat="1"/>
+    <w:lsdException w:name="heading 1" w:semiHidden="0" w:uiPriority="9" w:unhideWhenUsed="0" w:qFormat="1"/>
+    <w:lsdException w:name="heading 2" w:uiPriority="9" w:qFormat="1"/>
+    <w:lsdException w:name="heading 3" w:uiPriority="9" w:qFormat="1"/>
+    <w:lsdException w:name="heading 4" w:uiPriority="9" w:qFormat="1"/>
+    <w:lsdException w:name="heading 5" w:uiPriority="9" w:qFormat="1"/>
+    <w:lsdException w:name="heading 6" w:uiPriority="9" w:qFormat="1"/>
+    <w:lsdException w:name="heading 7" w:uiPriority="9" w:qFormat="1"/>
+    <w:lsdException w:name="heading 8" w:uiPriority="9" w:qFormat="1"/>
+    <w:lsdException w:name="heading 9" w:uiPriority="9" w:qFormat="1"/>
+    <w:lsdException w:name="toc 1" w:uiPriority="39"/>
+    <w:lsdException w:name="toc 2" w:uiPriority="39"/>
+    <w:lsdException w:name="toc 3" w:uiPriority="39"/>
+    <w:lsdException w:name="toc 4" w:uiPriority="39"/>
+    <w:lsdException w:name="toc 5" w:uiPriority="39"/>
+    <w:lsdException w:name="toc 6" w:uiPriority="39"/>
+    <w:lsdException w:name="toc 7" w:uiPriority="39"/>
+    <w:lsdException w:name="toc 8" w:uiPriority="39"/>
+    <w:lsdException w:name="toc 9" w:uiPriority="39"/>
+    <w:lsdException w:name="caption" w:uiPriority="35" w:qFormat="1"/>
+    <w:lsdException w:name="Title" w:semiHidden="0" w:uiPriority="10" w:unhideWhenUsed="0" w:qFormat="1"/>
+    <w:lsdException w:name="Default Paragraph Font" w:uiPriority="1"/>
+    <w:lsdException w:name="Subtitle" w:semiHidden="0" w:uiPriority="11" w:unhideWhenUsed="0" w:qFormat="1"/>
+    <w:lsdException w:name="Strong" w:semiHidden="0" w:uiPriority="22" w:unhideWhenUsed="0" w:qFormat="1"/>
+    <w:lsdException w:name="Emphasis" w:semiHidden="0" w:uiPriority="20" w:unhideWhenUsed="0" w:qFormat="1"/>
+    <w:lsdException w:name="Table Grid" w:semiHidden="0" w:uiPriority="59" w:unhideWhenUsed="0"/>
+    <w:lsdException w:name="Placeholder Text" w:unhideWhenUsed="0"/>
+    <w:lsdException w:name="No Spacing" w:semiHidden="0" w:uiPriority="1" w:unhideWhenUsed="0" w:qFormat="1"/>
+    <w:lsdException w:name="Light Shading" w:semiHidden="0" w:uiPriority="60" w:unhideWhenUsed="0"/>
+    <w:lsdException w:name="Light List" w:semiHidden="0" w:uiPriority="61" w:unhideWhenUsed="0"/>
+    <w:lsdException w:name="Light Grid" w:semiHidden="0" w:uiPriority="62" w:unhideWhenUsed="0"/>
+    <w:lsdException w:name="Medium Shading 1" w:semiHidden="0" w:uiPriority="63" w:unhideWhenUsed="0"/>
+    <w:lsdException w:name="Medium Shading 2" w:semiHidden="0" w:uiPriority="64" w:unhideWhenUsed="0"/>
+    <w:lsdException w:name="Medium List 1" w:semiHidden="0" w:uiPriority="65" w:unhideWhenUsed="0"/>
+    <w:lsdException w:name="Medium List 2" w:semiHidden="0" w:uiPriority="66" w:unhideWhenUsed="0"/>
+    <w:lsdException w:name="Medium Grid 1" w:semiHidden="0" w:uiPriority="67" w:unhideWhenUsed="0"/>
+    <w:lsdException w:name="Medium Grid 2" w:semiHidden="0" w:uiPriority="68" w:unhideWhenUsed="0"/>
+    <w:lsdException w:name="Medium Grid 3" w:semiHidden="0" w:uiPriority="69" w:unhideWhenUsed="0"/>
+    <w:lsdException w:name="Dark List" w:semiHidden="0" w:uiPriority="70" w:unhideWhenUsed="0"/>
+    <w:lsdException w:name="Colorful Shading" w:semiHidden="0" w:uiPriority="71" w:unhideWhenUsed="0"/>
+    <w:lsdException w:name="Colorful List" w:semiHidden="0" w:uiPriority="72" w:unhideWhenUsed="0"/>
+    <w:lsdException w:name="Colorful Grid" w:semiHidden="0" w:uiPriority="73" w:unhideWhenUsed="0"/>
+    <w:lsdException w:name="Light Shading Accent 1" w:semiHidden="0" w:uiPriority="60" w:unhideWhenUsed="0"/>
+    <w:lsdException w:name="Light List Accent 1" w:semiHidden="0" w:uiPriority="61" w:unhideWhenUsed="0"/>
+    <w:lsdException w:name="Light Grid Accent 1" w:semiHidden="0" w:uiPriority="62" w:unhideWhenUsed="0"/>
+    <w:lsdException w:name="Medium Shading 1 Accent 1" w:semiHidden="0" w:uiPriority="63" w:unhideWhenUsed="0"/>
+    <w:lsdException w:name="Medium Shading 2 Accent 1" w:semiHidden="0" w:uiPriority="64" w:unhideWhenUsed="0"/>
+    <w:lsdException w:name="Medium List 1 Accent 1" w:semiHidden="0" w:uiPriority="65" w:unhideWhenUsed="0"/>
+    <w:lsdException w:name="Revision" w:unhideWhenUsed="0"/>
+    <w:lsdException w:name="List Paragraph" w:semiHidden="0" w:uiPriority="34" w:unhideWhenUsed="0" w:qFormat="1"/>
+    <w:lsdException w:name="Quote" w:semiHidden="0" w:uiPriority="29" w:unhideWhenUsed="0" w:qFormat="1"/>
+    <w:lsdException w:name="Intense Quote" w:semiHidden="0" w:uiPriority="30" w:unhideWhenUsed="0" w:qFormat="1"/>
+    <w:lsdException w:name="Medium List 2 Accent 1" w:semiHidden="0" w:uiPriority="66" w:unhideWhenUsed="0"/>
+    <w:lsdException w:name="Medium Grid 1 Accent 1" w:semiHidden="0" w:uiPriority="67" w:unhideWhenUsed="0"/>
+    <w:lsdException w:name="Medium Grid 2 Accent 1" w:semiHidden="0" w:uiPriority="68" w:unhideWhenUsed="0"/>
+    <w:lsdException w:name="Medium Grid 3 Accent 1" w:semiHidden="0" w:uiPriority="69" w:unhideWhenUsed="0"/>
+    <w:lsdException w:name="Dark List Accent 1" w:semiHidden="0" w:uiPriority="70" w:unhideWhenUsed="0"/>
+    <w:lsdException w:name="Colorful Shading Accent 1" w:semiHidden="0" w:uiPriority="71" w:unhideWhenUsed="0"/>
+    <w:lsdException w:name="Colorful List Accent 1" w:semiHidden="0" w:uiPriority="72" w:unhideWhenUsed="0"/>
+    <w:lsdException w:name="Colorful Grid Accent 1" w:semiHidden="0" w:uiPriority="73" w:unhideWhenUsed="0"/>
+    <w:lsdException w:name="Light Shading Accent 2" w:semiHidden="0" w:uiPriority="60" w:unhideWhenUsed="0"/>
+    <w:lsdException w:name="Light List Accent 2" w:semiHidden="0" w:uiPriority="61" w:unhideWhenUsed="0"/>
+    <w:lsdException w:name="Light Grid Accent 2" w:semiHidden="0" w:uiPriority="62" w:unhideWhenUsed="0"/>
+    <w:lsdException w:name="Medium Shading 1 Accent 2" w:semiHidden="0" w:uiPriority="63" w:unhideWhenUsed="0"/>
+    <w:lsdException w:name="Medium Shading 2 Accent 2" w:semiHidden="0" w:uiPriority="64" w:unhideWhenUsed="0"/>
+    <w:lsdException w:name="Medium List 1 Accent 2" w:semiHidden="0" w:uiPriority="65" w:unhideWhenUsed="0"/>
+    <w:lsdException w:name="Medium List 2 Accent 2" w:semiHidden="0" w:uiPriority="66" w:unhideWhenUsed="0"/>
+    <w:lsdException w:name="Medium Grid 1 Accent 2" w:semiHidden="0" w:uiPriority="67" w:unhideWhenUsed="0"/>
+    <w:lsdException w:name="Medium Grid 2 Accent 2" w:semiHidden="0" w:uiPriority="68" w:unhideWhenUsed="0"/>
+    <w:lsdException w:name="Medium Grid 3 Accent 2" w:semiHidden="0" w:uiPriority="69" w:unhideWhenUsed="0"/>
+    <w:lsdException w:name="Dark List Accent 2" w:semiHidden="0" w:uiPriority="70" w:unhideWhenUsed="0"/>
+    <w:lsdException w:name="Colorful Shading Accent 2" w:semiHidden="0" w:uiPriority="71" w:unhideWhenUsed="0"/>
+    <w:lsdException w:name="Colorful List Accent 2" w:semiHidden="0" w:uiPriority="72" w:unhideWhenUsed="0"/>
+    <w:lsdException w:name="Colorful Grid Accent 2" w:semiHidden="0" w:uiPriority="73" w:unhideWhenUsed="0"/>
+    <w:lsdException w:name="Light Shading Accent 3" w:semiHidden="0" w:uiPriority="60" w:unhideWhenUsed="0"/>
+    <w:lsdException w:name="Light List Accent 3" w:semiHidden="0" w:uiPriority="61" w:unhideWhenUsed="0"/>
+    <w:lsdException w:name="Light Grid Accent 3" w:semiHidden="0" w:uiPriority="62" w:unhideWhenUsed="0"/>
+    <w:lsdException w:name="Medium Shading 1 Accent 3" w:semiHidden="0" w:uiPriority="63" w:unhideWhenUsed="0"/>
+    <w:lsdException w:name="Medium Shading 2 Accent 3" w:semiHidden="0" w:uiPriority="64" w:unhideWhenUsed="0"/>
+    <w:lsdException w:name="Medium List 1 Accent 3" w:semiHidden="0" w:uiPriority="65" w:unhideWhenUsed="0"/>
+    <w:lsdException w:name="Medium List 2 Accent 3" w:semiHidden="0" w:uiPriority="66" w:unhideWhenUsed="0"/>
+    <w:lsdException w:name="Medium Grid 1 Accent 3" w:semiHidden="0" w:uiPriority="67" w:unhideWhenUsed="0"/>
+    <w:lsdException w:name="Medium Grid 2 Accent 3" w:semiHidden="0" w:uiPriority="68" w:unhideWhenUsed="0"/>
+    <w:lsdException w:name="Medium Grid 3 Accent 3" w:semiHidden="0" w:uiPriority="69" w:unhideWhenUsed="0"/>
+    <w:lsdException w:name="Dark List Accent 3" w:semiHidden="0" w:uiPriority="70" w:unhideWhenUsed="0"/>
+    <w:lsdException w:name="Colorful Shading Accent 3" w:semiHidden="0" w:uiPriority="71" w:unhideWhenUsed="0"/>
+    <w:lsdException w:name="Colorful List Accent 3" w:semiHidden="0" w:uiPriority="72" w:unhideWhenUsed="0"/>
+    <w:lsdException w:name="Colorful Grid Accent 3" w:semiHidden="0" w:uiPriority="73" w:unhideWhenUsed="0"/>
+    <w:lsdException w:name="Light Shading Accent 4" w:semiHidden="0" w:uiPriority="60" w:unhideWhenUsed="0"/>
+    <w:lsdException w:name="Light List Accent 4" w:semiHidden="0" w:uiPriority="61" w:unhideWhenUsed="0"/>
+    <w:lsdException w:name="Light Grid Accent 4" w:semiHidden="0" w:uiPriority="62" w:unhideWhenUsed="0"/>
+    <w:lsdException w:name="Medium Shading 1 Accent 4" w:semiHidden="0" w:uiPriority="63" w:unhideWhenUsed="0"/>
+    <w:lsdException w:name="Medium Shading 2 Accent 4" w:semiHidden="0" w:uiPriority="64" w:unhideWhenUsed="0"/>
+    <w:lsdException w:name="Medium List 1 Accent 4" w:semiHidden="0" w:uiPriority="65" w:unhideWhenUsed="0"/>
+    <w:lsdException w:name="Medium List 2 Accent 4" w:semiHidden="0" w:uiPriority="66" w:unhideWhenUsed="0"/>
+    <w:lsdException w:name="Medium Grid 1 Accent 4" w:semiHidden="0" w:uiPriority="67" w:unhideWhenUsed="0"/>
+    <w:lsdException w:name="Medium Grid 2 Accent 4" w:semiHidden="0" w:uiPriority="68" w:unhideWhenUsed="0"/>
+    <w:lsdException w:name="Medium Grid 3 Accent 4" w:semiHidden="0" w:uiPriority="69" w:unhideWhenUsed="0"/>
+    <w:lsdException w:name="Dark List Accent 4" w:semiHidden="0" w:uiPriority="70" w:unhideWhenUsed="0"/>
+    <w:lsdException w:name="Colorful Shading Accent 4" w:semiHidden="0" w:uiPriority="71" w:unhideWhenUsed="0"/>
+    <w:lsdException w:name="Colorful List Accent 4" w:semiHidden="0" w:uiPriority="72" w:unhideWhenUsed="0"/>
+    <w:lsdException w:name="Colorful Grid Accent 4" w:semiHidden="0" w:uiPriority="73" w:unhideWhenUsed="0"/>
+    <w:lsdException w:name="Light Shading Accent 5" w:semiHidden="0" w:uiPriority="60" w:unhideWhenUsed="0"/>
+    <w:lsdException w:name="Light List Accent 5" w:semiHidden="0" w:uiPriority="61" w:unhideWhenUsed="0"/>
+    <w:lsdException w:name="Light Grid Accent 5" w:semiHidden="0" w:uiPriority="62" w:unhideWhenUsed="0"/>
+    <w:lsdException w:name="Medium Shading 1 Accent 5" w:semiHidden="0" w:uiPriority="63" w:unhideWhenUsed="0"/>
+    <w:lsdException w:name="Medium Shading 2 Accent 5" w:semiHidden="0" w:uiPriority="64" w:unhideWhenUsed="0"/>
+    <w:lsdException w:name="Medium List 1 Accent 5" w:semiHidden="0" w:uiPriority="65" w:unhideWhenUsed="0"/>
+    <w:lsdException w:name="Medium List 2 Accent 5" w:semiHidden="0" w:uiPriority="66" w:unhideWhenUsed="0"/>
+    <w:lsdException w:name="Medium Grid 1 Accent 5" w:semiHidden="0" w:uiPriority="67" w:unhideWhenUsed="0"/>
+    <w:lsdException w:name="Medium Grid 2 Accent 5" w:semiHidden="0" w:uiPriority="68" w:unhideWhenUsed="0"/>
+    <w:lsdException w:name="Medium Grid 3 Accent 5" w:semiHidden="0" w:uiPriority="69" w:unhideWhenUsed="0"/>
+    <w:lsdException w:name="Dark List Accent 5" w:semiHidden="0" w:uiPriority="70" w:unhideWhenUsed="0"/>
+    <w:lsdException w:name="Colorful Shading Accent 5" w:semiHidden="0" w:uiPriority="71" w:unhideWhenUsed="0"/>
+    <w:lsdException w:name="Colorful List Accent 5" w:semiHidden="0" w:uiPriority="72" w:unhideWhenUsed="0"/>
+    <w:lsdException w:name="Colorful Grid Accent 5" w:semiHidden="0" w:uiPriority="73" w:unhideWhenUsed="0"/>
+    <w:lsdException w:name="Light Shading Accent 6" w:semiHidden="0" w:uiPriority="60" w:unhideWhenUsed="0"/>
+    <w:lsdException w:name="Light List Accent 6" w:semiHidden="0" w:uiPriority="61" w:unhideWhenUsed="0"/>
+    <w:lsdException w:name="Light Grid Accent 6" w:semiHidden="0" w:uiPriority="62" w:unhideWhenUsed="0"/>
+    <w:lsdException w:name="Medium Shading 1 Accent 6" w:semiHidden="0" w:uiPriority="63" w:unhideWhenUsed="0"/>
+    <w:lsdException w:name="Medium Shading 2 Accent 6" w:semiHidden="0" w:uiPriority="64" w:unhideWhenUsed="0"/>
+    <w:lsdException w:name="Medium List 1 Accent 6" w:semiHidden="0" w:uiPriority="65" w:unhideWhenUsed="0"/>
+    <w:lsdException w:name="Medium List 2 Accent 6" w:semiHidden="0" w:uiPriority="66" w:unhideWhenUsed="0"/>
+    <w:lsdException w:name="Medium Grid 1 Accent 6" w:semiHidden="0" w:uiPriority="67" w:unhideWhenUsed="0"/>
+    <w:lsdException w:name="Medium Grid 2 Accent 6" w:semiHidden="0" w:uiPriority="68" w:unhideWhenUsed="0"/>
+    <w:lsdException w:name="Medium Grid 3 Accent 6" w:semiHidden="0" w:uiPriority="69" w:unhideWhenUsed="0"/>
+    <w:lsdException w:name="Dark List Accent 6" w:semiHidden="0" w:uiPriority="70" w:unhideWhenUsed="0"/>
+    <w:lsdException w:name="Colorful Shading Accent 6" w:semiHidden="0" w:uiPriority="71" w:unhideWhenUsed="0"/>
+    <w:lsdException w:name="Colorful List Accent 6" w:semiHidden="0" w:uiPriority="72" w:unhideWhenUsed="0"/>
+    <w:lsdException w:name="Colorful Grid Accent 6" w:semiHidden="0" w:uiPriority="73" w:unhideWhenUsed="0"/>
+    <w:lsdException w:name="Subtle Emphasis" w:semiHidden="0" w:uiPriority="19" w:unhideWhenUsed="0" w:qFormat="1"/>
+    <w:lsdException w:name="Intense Emphasis" w:semiHidden="0" w:uiPriority="21" w:unhideWhenUsed="0" w:qFormat="1"/>
+    <w:lsdException w:name="Subtle Reference" w:semiHidden="0" w:uiPriority="31" w:unhideWhenUsed="0" w:qFormat="1"/>
+    <w:lsdException w:name="Intense Reference" w:semiHidden="0" w:uiPriority="32" w:unhideWhenUsed="0" w:qFormat="1"/>
+    <w:lsdException w:name="Book Title" w:semiHidden="0" w:uiPriority="33" w:unhideWhenUsed="0" w:qFormat="1"/>
+    <w:lsdException w:name="Bibliography" w:uiPriority="37"/>
+    <w:lsdException w:name="TOC Heading" w:uiPriority="39" w:qFormat="1"/>
+  </w:latentStyles>
+  <w:style w:type="paragraph" w:default="1" w:styleId="a">
+    <w:name w:val="Normal"/>
+    <w:qFormat/>
+    <w:pPr>
+      <w:widowControl w:val="0"/>
+      <w:jc w:val="both"/>
+    </w:pPr>
+  </w:style>
+  <w:style w:type="character" w:default="1" w:styleId="a0">
+    <w:name w:val="Default Paragraph Font"/>
+    <w:uiPriority w:val="1"/>
+    <w:semiHidden/>
+    <w:unhideWhenUsed/>
+  </w:style>
+  <w:style w:type="table" w:default="1" w:styleId="a1">
+    <w:name w:val="Normal Table"/>
+    <w:uiPriority w:val="99"/>
+    <w:semiHidden/>
+    <w:unhideWhenUsed/>
+    <w:tblPr>
+      <w:tblInd w:w="0" w:type="dxa"/>
+      <w:tblCellMar>
+        <w:top w:w="0" w:type="dxa"/>
+        <w:left w:w="108" w:type="dxa"/>
+        <w:bottom w:w="0" w:type="dxa"/>
+        <w:right w:w="108" w:type="dxa"/>
+      </w:tblCellMar>
+    </w:tblPr>
+  </w:style>
+  <w:style w:type="numbering" w:default="1" w:styleId="a2">
+    <w:name w:val="No List"/>
+    <w:uiPriority w:val="99"/>
+    <w:semiHidden/>
+    <w:unhideWhenUsed/>
   </w:style>
 </w:styles>
 </file>
